--- a/SYP - REM/UE11_Schneider_Armin.docx
+++ b/SYP - REM/UE11_Schneider_Armin.docx
@@ -12,31 +12,69 @@
         <w:rPr>
           <w:sz w:val="24"/>
           <w:szCs w:val="24"/>
+          <w:lang w:val="de-DE"/>
         </w:rPr>
       </w:pPr>
       <w:r>
         <w:rPr>
           <w:sz w:val="24"/>
           <w:szCs w:val="24"/>
-        </w:rPr>
-        <w:t xml:space="preserve">Art des </w:t>
-      </w:r>
-      <w:proofErr w:type="spellStart"/>
-      <w:r>
+          <w:lang w:val="de-DE"/>
+        </w:rPr>
+        <w:t>Art des Verfahrens:</w:t>
+      </w:r>
+    </w:p>
+    <w:p>
+      <w:pPr>
+        <w:pStyle w:val="Listenabsatz"/>
+        <w:numPr>
+          <w:ilvl w:val="1"/>
+          <w:numId w:val="1"/>
+        </w:numPr>
+        <w:rPr>
+          <w:sz w:val="20"/>
+          <w:szCs w:val="20"/>
+          <w:lang w:val="de-DE"/>
+        </w:rPr>
+      </w:pPr>
+      <w:r>
+        <w:rPr>
+          <w:sz w:val="20"/>
+          <w:szCs w:val="20"/>
+          <w:lang w:val="de-DE"/>
+        </w:rPr>
+        <w:t>Offenes Verfahren</w:t>
+      </w:r>
+    </w:p>
+    <w:p>
+      <w:pPr>
+        <w:pStyle w:val="Listenabsatz"/>
+        <w:ind w:left="1440"/>
+        <w:rPr>
+          <w:lang w:val="de-DE"/>
+        </w:rPr>
+      </w:pPr>
+    </w:p>
+    <w:p>
+      <w:pPr>
+        <w:pStyle w:val="Listenabsatz"/>
+        <w:numPr>
+          <w:ilvl w:val="0"/>
+          <w:numId w:val="1"/>
+        </w:numPr>
         <w:rPr>
           <w:sz w:val="24"/>
           <w:szCs w:val="24"/>
-        </w:rPr>
-        <w:t>Verfahrens</w:t>
-      </w:r>
-      <w:proofErr w:type="spellEnd"/>
+          <w:lang w:val="de-DE"/>
+        </w:rPr>
+      </w:pPr>
       <w:r>
         <w:rPr>
           <w:sz w:val="24"/>
           <w:szCs w:val="24"/>
-          <w:lang w:val="en-GB"/>
-        </w:rPr>
-        <w:t>:</w:t>
+          <w:lang w:val="de-DE"/>
+        </w:rPr>
+        <w:t>Leistungsbeschreibung/-verzeichnis</w:t>
       </w:r>
     </w:p>
     <w:p>
@@ -46,34 +84,94 @@
           <w:ilvl w:val="1"/>
           <w:numId w:val="1"/>
         </w:numPr>
-      </w:pPr>
-      <w:proofErr w:type="spellStart"/>
-      <w:r>
-        <w:rPr>
-          <w:lang w:val="en-GB"/>
-        </w:rPr>
-        <w:t>Offenes</w:t>
-      </w:r>
-      <w:proofErr w:type="spellEnd"/>
-      <w:r>
-        <w:rPr>
-          <w:lang w:val="en-GB"/>
-        </w:rPr>
-        <w:t xml:space="preserve"> </w:t>
-      </w:r>
-      <w:proofErr w:type="spellStart"/>
-      <w:r>
-        <w:rPr>
-          <w:lang w:val="en-GB"/>
-        </w:rPr>
-        <w:t>Verfahren</w:t>
-      </w:r>
-      <w:proofErr w:type="spellEnd"/>
+        <w:rPr>
+          <w:sz w:val="20"/>
+          <w:szCs w:val="20"/>
+          <w:lang w:val="de-DE"/>
+        </w:rPr>
+      </w:pPr>
+      <w:r>
+        <w:rPr>
+          <w:sz w:val="20"/>
+          <w:szCs w:val="20"/>
+          <w:lang w:val="de-DE"/>
+        </w:rPr>
+        <w:t xml:space="preserve">Elektronische Tafeln inkl. Installation, Montage vor Ort und Wartung auf 4 Jahre </w:t>
+      </w:r>
+    </w:p>
+    <w:p>
+      <w:pPr>
+        <w:pStyle w:val="Listenabsatz"/>
+        <w:numPr>
+          <w:ilvl w:val="1"/>
+          <w:numId w:val="1"/>
+        </w:numPr>
+        <w:rPr>
+          <w:sz w:val="20"/>
+          <w:szCs w:val="20"/>
+          <w:lang w:val="de-DE"/>
+        </w:rPr>
+      </w:pPr>
+      <w:r>
+        <w:rPr>
+          <w:sz w:val="20"/>
+          <w:szCs w:val="20"/>
+          <w:lang w:val="de-DE"/>
+        </w:rPr>
+        <w:t>Pädagogische Software inkl. Installation und Wartung auf 4 Jahre</w:t>
+      </w:r>
+    </w:p>
+    <w:p>
+      <w:pPr>
+        <w:pStyle w:val="Listenabsatz"/>
+        <w:numPr>
+          <w:ilvl w:val="1"/>
+          <w:numId w:val="1"/>
+        </w:numPr>
+        <w:rPr>
+          <w:sz w:val="20"/>
+          <w:szCs w:val="20"/>
+          <w:lang w:val="de-DE"/>
+        </w:rPr>
+      </w:pPr>
+      <w:r>
+        <w:rPr>
+          <w:sz w:val="20"/>
+          <w:szCs w:val="20"/>
+          <w:lang w:val="de-DE"/>
+        </w:rPr>
+        <w:t>Grundschulung</w:t>
+      </w:r>
+    </w:p>
+    <w:p>
+      <w:pPr>
+        <w:pStyle w:val="Listenabsatz"/>
+        <w:numPr>
+          <w:ilvl w:val="1"/>
+          <w:numId w:val="1"/>
+        </w:numPr>
+        <w:rPr>
+          <w:sz w:val="20"/>
+          <w:szCs w:val="20"/>
+          <w:lang w:val="de-DE"/>
+        </w:rPr>
+      </w:pPr>
+      <w:r>
+        <w:rPr>
+          <w:sz w:val="20"/>
+          <w:szCs w:val="20"/>
+          <w:lang w:val="de-DE"/>
+        </w:rPr>
+        <w:t>Aufbauschulung</w:t>
+      </w:r>
     </w:p>
     <w:p>
       <w:pPr>
         <w:pStyle w:val="Listenabsatz"/>
         <w:ind w:left="1440"/>
+        <w:rPr>
+          <w:lang w:val="de-DE"/>
+        </w:rPr>
       </w:pPr>
     </w:p>
     <w:p>
@@ -86,33 +184,70 @@
         <w:rPr>
           <w:sz w:val="24"/>
           <w:szCs w:val="24"/>
-        </w:rPr>
-      </w:pPr>
-      <w:proofErr w:type="spellStart"/>
+          <w:lang w:val="de-DE"/>
+        </w:rPr>
+      </w:pPr>
       <w:r>
         <w:rPr>
           <w:sz w:val="24"/>
           <w:szCs w:val="24"/>
-        </w:rPr>
-        <w:t>Leistungsbeschreibung</w:t>
-      </w:r>
-      <w:proofErr w:type="spellEnd"/>
-      <w:r>
+          <w:lang w:val="de-DE"/>
+        </w:rPr>
+        <w:t>Preisarten/-verfahren</w:t>
+      </w:r>
+    </w:p>
+    <w:p>
+      <w:pPr>
+        <w:pStyle w:val="Listenabsatz"/>
+        <w:numPr>
+          <w:ilvl w:val="1"/>
+          <w:numId w:val="1"/>
+        </w:numPr>
+        <w:rPr>
+          <w:sz w:val="20"/>
+          <w:szCs w:val="20"/>
+          <w:lang w:val="de-DE"/>
+        </w:rPr>
+      </w:pPr>
+      <w:r>
+        <w:rPr>
+          <w:sz w:val="20"/>
+          <w:szCs w:val="20"/>
+          <w:lang w:val="de-DE"/>
+        </w:rPr>
+        <w:t>Preisangebotsverfahren</w:t>
+      </w:r>
+    </w:p>
+    <w:p>
+      <w:pPr>
+        <w:pStyle w:val="Listenabsatz"/>
+        <w:ind w:left="1440"/>
+        <w:rPr>
+          <w:lang w:val="de-DE"/>
+        </w:rPr>
+      </w:pPr>
+    </w:p>
+    <w:p>
+      <w:pPr>
+        <w:pStyle w:val="Listenabsatz"/>
+        <w:numPr>
+          <w:ilvl w:val="0"/>
+          <w:numId w:val="1"/>
+        </w:numPr>
         <w:rPr>
           <w:sz w:val="24"/>
           <w:szCs w:val="24"/>
-        </w:rPr>
-        <w:t>/-</w:t>
-      </w:r>
-      <w:proofErr w:type="spellStart"/>
+          <w:lang w:val="de-DE"/>
+        </w:rPr>
+      </w:pPr>
       <w:r>
         <w:rPr>
           <w:sz w:val="24"/>
           <w:szCs w:val="24"/>
-        </w:rPr>
-        <w:t>verzeichnis</w:t>
-      </w:r>
-      <w:proofErr w:type="spellEnd"/>
+          <w:lang w:val="de-DE"/>
+        </w:rPr>
+        <w:t>Zulässigkeit von Alternativ-/Abänderungs-/Variantenangeboten</w:t>
+      </w:r>
     </w:p>
     <w:p>
       <w:pPr>
@@ -121,113 +256,28 @@
           <w:ilvl w:val="1"/>
           <w:numId w:val="1"/>
         </w:numPr>
-      </w:pPr>
-      <w:proofErr w:type="spellStart"/>
-      <w:r>
-        <w:t>Elektronische</w:t>
-      </w:r>
-      <w:proofErr w:type="spellEnd"/>
-      <w:r>
-        <w:t xml:space="preserve"> T</w:t>
-      </w:r>
-      <w:proofErr w:type="spellStart"/>
-      <w:r>
-        <w:t>afeln</w:t>
-      </w:r>
-      <w:proofErr w:type="spellEnd"/>
-      <w:r>
-        <w:t xml:space="preserve"> </w:t>
-      </w:r>
-      <w:proofErr w:type="spellStart"/>
-      <w:r>
-        <w:t>inkl</w:t>
-      </w:r>
-      <w:proofErr w:type="spellEnd"/>
-      <w:r>
-        <w:t xml:space="preserve">. Installation, Montage </w:t>
-      </w:r>
-      <w:proofErr w:type="spellStart"/>
-      <w:r>
-        <w:t>vor</w:t>
-      </w:r>
-      <w:proofErr w:type="spellEnd"/>
-      <w:r>
-        <w:t xml:space="preserve"> Ort und </w:t>
-      </w:r>
-      <w:proofErr w:type="spellStart"/>
-      <w:r>
-        <w:t>Wartung</w:t>
-      </w:r>
-      <w:proofErr w:type="spellEnd"/>
-      <w:r>
-        <w:t xml:space="preserve"> auf 4 Jahre </w:t>
-      </w:r>
-    </w:p>
-    <w:p>
-      <w:pPr>
-        <w:pStyle w:val="Listenabsatz"/>
-        <w:numPr>
-          <w:ilvl w:val="1"/>
-          <w:numId w:val="1"/>
-        </w:numPr>
-      </w:pPr>
-      <w:proofErr w:type="spellStart"/>
-      <w:r>
-        <w:t>Pädagogische</w:t>
-      </w:r>
-      <w:proofErr w:type="spellEnd"/>
-      <w:r>
-        <w:t xml:space="preserve"> Software </w:t>
-      </w:r>
-      <w:proofErr w:type="spellStart"/>
-      <w:r>
-        <w:t>inkl</w:t>
-      </w:r>
-      <w:proofErr w:type="spellEnd"/>
-      <w:r>
-        <w:t xml:space="preserve">. Installation und </w:t>
-      </w:r>
-      <w:proofErr w:type="spellStart"/>
-      <w:r>
-        <w:t>Wartung</w:t>
-      </w:r>
-      <w:proofErr w:type="spellEnd"/>
-      <w:r>
-        <w:t xml:space="preserve"> auf 4 Jahre</w:t>
-      </w:r>
-    </w:p>
-    <w:p>
-      <w:pPr>
-        <w:pStyle w:val="Listenabsatz"/>
-        <w:numPr>
-          <w:ilvl w:val="1"/>
-          <w:numId w:val="1"/>
-        </w:numPr>
-      </w:pPr>
-      <w:proofErr w:type="spellStart"/>
-      <w:r>
-        <w:t>Grundschulung</w:t>
-      </w:r>
-      <w:proofErr w:type="spellEnd"/>
-    </w:p>
-    <w:p>
-      <w:pPr>
-        <w:pStyle w:val="Listenabsatz"/>
-        <w:numPr>
-          <w:ilvl w:val="1"/>
-          <w:numId w:val="1"/>
-        </w:numPr>
-      </w:pPr>
-      <w:proofErr w:type="spellStart"/>
-      <w:r>
-        <w:t>Aufbauschulung</w:t>
-      </w:r>
-      <w:proofErr w:type="spellEnd"/>
+        <w:rPr>
+          <w:sz w:val="20"/>
+          <w:szCs w:val="20"/>
+          <w:lang w:val="de-DE"/>
+        </w:rPr>
+      </w:pPr>
+      <w:r>
+        <w:rPr>
+          <w:sz w:val="20"/>
+          <w:szCs w:val="20"/>
+          <w:lang w:val="de-DE"/>
+        </w:rPr>
+        <w:t>Alle drei “Nicht zugelassen”</w:t>
+      </w:r>
     </w:p>
     <w:p>
       <w:pPr>
         <w:pStyle w:val="Listenabsatz"/>
         <w:ind w:left="1440"/>
+        <w:rPr>
+          <w:lang w:val="de-DE"/>
+        </w:rPr>
       </w:pPr>
     </w:p>
     <w:p>
@@ -240,33 +290,146 @@
         <w:rPr>
           <w:sz w:val="24"/>
           <w:szCs w:val="24"/>
-        </w:rPr>
-      </w:pPr>
-      <w:proofErr w:type="spellStart"/>
+          <w:lang w:val="de-DE"/>
+        </w:rPr>
+      </w:pPr>
       <w:r>
         <w:rPr>
           <w:sz w:val="24"/>
           <w:szCs w:val="24"/>
-        </w:rPr>
-        <w:t>Preisarten</w:t>
-      </w:r>
-      <w:proofErr w:type="spellEnd"/>
-      <w:r>
+          <w:lang w:val="de-DE"/>
+        </w:rPr>
+        <w:t>Subunternehmer</w:t>
+      </w:r>
+    </w:p>
+    <w:p>
+      <w:pPr>
+        <w:pStyle w:val="Listenabsatz"/>
+        <w:numPr>
+          <w:ilvl w:val="1"/>
+          <w:numId w:val="1"/>
+        </w:numPr>
+        <w:rPr>
+          <w:sz w:val="20"/>
+          <w:szCs w:val="20"/>
+          <w:lang w:val="de-DE"/>
+        </w:rPr>
+      </w:pPr>
+      <w:r>
+        <w:rPr>
+          <w:sz w:val="20"/>
+          <w:szCs w:val="20"/>
+          <w:lang w:val="de-DE"/>
+        </w:rPr>
+        <w:t>Die Weitergabe von Teilen der Leistung an Subunternehmer ist zugelassen.</w:t>
+      </w:r>
+    </w:p>
+    <w:p>
+      <w:pPr>
+        <w:pStyle w:val="Listenabsatz"/>
+        <w:numPr>
+          <w:ilvl w:val="1"/>
+          <w:numId w:val="1"/>
+        </w:numPr>
+        <w:rPr>
+          <w:sz w:val="20"/>
+          <w:szCs w:val="20"/>
+          <w:lang w:val="de-DE"/>
+        </w:rPr>
+      </w:pPr>
+      <w:r>
+        <w:rPr>
+          <w:sz w:val="20"/>
+          <w:szCs w:val="20"/>
+          <w:lang w:val="de-DE"/>
+        </w:rPr>
+        <w:t>Die Weitergabe des gesamten Auftrages ist unzulässig, ausgenommen hiervon sind Kaufverträge sowie die Weitergabe an verbundene Unternehmen.</w:t>
+      </w:r>
+    </w:p>
+    <w:p>
+      <w:pPr>
+        <w:pStyle w:val="Listenabsatz"/>
+        <w:numPr>
+          <w:ilvl w:val="1"/>
+          <w:numId w:val="1"/>
+        </w:numPr>
+        <w:rPr>
+          <w:sz w:val="20"/>
+          <w:szCs w:val="20"/>
+          <w:lang w:val="de-DE"/>
+        </w:rPr>
+      </w:pPr>
+      <w:r>
+        <w:rPr>
+          <w:sz w:val="20"/>
+          <w:szCs w:val="20"/>
+          <w:lang w:val="de-DE"/>
+        </w:rPr>
+        <w:t>Im Falle der beabsichtigten Weitergabe von Teilen der Leistung an Subunternehmer ist der „Antrag</w:t>
+      </w:r>
+      <w:r>
+        <w:rPr>
+          <w:sz w:val="20"/>
+          <w:szCs w:val="20"/>
+          <w:lang w:val="de-DE"/>
+        </w:rPr>
+        <w:t xml:space="preserve"> </w:t>
+      </w:r>
+      <w:r>
+        <w:rPr>
+          <w:sz w:val="20"/>
+          <w:szCs w:val="20"/>
+          <w:lang w:val="de-DE"/>
+        </w:rPr>
+        <w:t>auf Genehmigung von Subunternehmern“ (Beilagen 2.1 und 2.2 zum Angebotsformular MA14-SR75)</w:t>
+      </w:r>
+      <w:r>
+        <w:rPr>
+          <w:sz w:val="20"/>
+          <w:szCs w:val="20"/>
+          <w:lang w:val="de-DE"/>
+        </w:rPr>
+        <w:t xml:space="preserve"> </w:t>
+      </w:r>
+      <w:r>
+        <w:rPr>
+          <w:sz w:val="20"/>
+          <w:szCs w:val="20"/>
+          <w:lang w:val="de-DE"/>
+        </w:rPr>
+        <w:t>vollständig auszufüllen. Es sind alle Subunternehmer anzugeben</w:t>
+      </w:r>
+    </w:p>
+    <w:p>
+      <w:pPr>
+        <w:pStyle w:val="Listenabsatz"/>
+        <w:ind w:left="1440"/>
+        <w:rPr>
+          <w:lang w:val="de-DE"/>
+        </w:rPr>
+      </w:pPr>
+    </w:p>
+    <w:p>
+      <w:pPr>
+        <w:pStyle w:val="Listenabsatz"/>
+        <w:numPr>
+          <w:ilvl w:val="0"/>
+          <w:numId w:val="1"/>
+        </w:numPr>
         <w:rPr>
           <w:sz w:val="24"/>
           <w:szCs w:val="24"/>
-        </w:rPr>
-        <w:t>/-</w:t>
-      </w:r>
-      <w:proofErr w:type="spellStart"/>
+          <w:lang w:val="de-DE"/>
+        </w:rPr>
+      </w:pPr>
       <w:r>
         <w:rPr>
           <w:sz w:val="24"/>
           <w:szCs w:val="24"/>
-        </w:rPr>
-        <w:t>verfahren</w:t>
-      </w:r>
-      <w:proofErr w:type="spellEnd"/>
+          <w:lang w:val="de-DE"/>
+        </w:rPr>
+        <w:t>Bietergemeinschaften/ARGEs</w:t>
+      </w:r>
     </w:p>
     <w:p>
       <w:pPr>
@@ -275,17 +438,28 @@
           <w:ilvl w:val="1"/>
           <w:numId w:val="1"/>
         </w:numPr>
-      </w:pPr>
-      <w:proofErr w:type="spellStart"/>
-      <w:r>
-        <w:t>Preisangebotsverfahren</w:t>
-      </w:r>
-      <w:proofErr w:type="spellEnd"/>
+        <w:rPr>
+          <w:sz w:val="20"/>
+          <w:szCs w:val="20"/>
+          <w:lang w:val="de-DE"/>
+        </w:rPr>
+      </w:pPr>
+      <w:r>
+        <w:rPr>
+          <w:sz w:val="20"/>
+          <w:szCs w:val="20"/>
+          <w:lang w:val="de-DE"/>
+        </w:rPr>
+        <w:t>Bietergemeinschaften sind zugelassen. Die Unternehmer, die eine Bietergemeinschaft bilden, müssen sich in der Beilage 1 zum Angebotsformular MA14-SR75 verpflichten, im Falle des Zuschlages eine Arbeitsgemeinschaft zu bilden</w:t>
+      </w:r>
     </w:p>
     <w:p>
       <w:pPr>
         <w:pStyle w:val="Listenabsatz"/>
         <w:ind w:left="1440"/>
+        <w:rPr>
+          <w:lang w:val="de-DE"/>
+        </w:rPr>
       </w:pPr>
     </w:p>
     <w:p>
@@ -298,65 +472,269 @@
         <w:rPr>
           <w:sz w:val="24"/>
           <w:szCs w:val="24"/>
-        </w:rPr>
-      </w:pPr>
-      <w:proofErr w:type="spellStart"/>
+          <w:lang w:val="de-DE"/>
+        </w:rPr>
+      </w:pPr>
       <w:r>
         <w:rPr>
           <w:sz w:val="24"/>
           <w:szCs w:val="24"/>
-        </w:rPr>
-        <w:t>Zulässigkeit</w:t>
-      </w:r>
-      <w:proofErr w:type="spellEnd"/>
-      <w:r>
+          <w:lang w:val="de-DE"/>
+        </w:rPr>
+        <w:t>Fristen</w:t>
+      </w:r>
+    </w:p>
+    <w:p>
+      <w:pPr>
+        <w:pStyle w:val="Listenabsatz"/>
+        <w:numPr>
+          <w:ilvl w:val="1"/>
+          <w:numId w:val="1"/>
+        </w:numPr>
+        <w:rPr>
+          <w:sz w:val="20"/>
+          <w:szCs w:val="20"/>
+          <w:lang w:val="de-DE"/>
+        </w:rPr>
+      </w:pPr>
+      <w:r>
+        <w:rPr>
+          <w:sz w:val="20"/>
+          <w:szCs w:val="20"/>
+          <w:lang w:val="de-DE"/>
+        </w:rPr>
+        <w:t>ABLAUF DER ANGEBOTSFRIST: 23.03.2016, 10:00 Uhr</w:t>
+      </w:r>
+    </w:p>
+    <w:p>
+      <w:pPr>
+        <w:pStyle w:val="Listenabsatz"/>
+        <w:numPr>
+          <w:ilvl w:val="1"/>
+          <w:numId w:val="1"/>
+        </w:numPr>
+        <w:rPr>
+          <w:sz w:val="20"/>
+          <w:szCs w:val="20"/>
+          <w:lang w:val="de-DE"/>
+        </w:rPr>
+      </w:pPr>
+      <w:r>
+        <w:rPr>
+          <w:sz w:val="20"/>
+          <w:szCs w:val="20"/>
+          <w:lang w:val="de-DE"/>
+        </w:rPr>
+        <w:t>ZUSCHLAGSFRIST: 8 Monate</w:t>
+      </w:r>
+    </w:p>
+    <w:p>
+      <w:pPr>
+        <w:pStyle w:val="Listenabsatz"/>
+        <w:numPr>
+          <w:ilvl w:val="1"/>
+          <w:numId w:val="1"/>
+        </w:numPr>
+        <w:rPr>
+          <w:sz w:val="20"/>
+          <w:szCs w:val="20"/>
+          <w:lang w:val="de-DE"/>
+        </w:rPr>
+      </w:pPr>
+      <w:r>
+        <w:rPr>
+          <w:sz w:val="20"/>
+          <w:szCs w:val="20"/>
+          <w:lang w:val="de-DE"/>
+        </w:rPr>
+        <w:t xml:space="preserve">RAHMENBEDINGUNG: 3 Jahre mit der Option </w:t>
+      </w:r>
+      <w:proofErr w:type="gramStart"/>
+      <w:r>
+        <w:rPr>
+          <w:sz w:val="20"/>
+          <w:szCs w:val="20"/>
+          <w:lang w:val="de-DE"/>
+        </w:rPr>
+        <w:t>sie</w:t>
+      </w:r>
+      <w:proofErr w:type="gramEnd"/>
+      <w:r>
+        <w:rPr>
+          <w:sz w:val="20"/>
+          <w:szCs w:val="20"/>
+          <w:lang w:val="de-DE"/>
+        </w:rPr>
+        <w:t xml:space="preserve"> um ein Jahr zu verlängern</w:t>
+      </w:r>
+    </w:p>
+    <w:p>
+      <w:pPr>
+        <w:pStyle w:val="Listenabsatz"/>
+        <w:ind w:left="1440"/>
+        <w:rPr>
+          <w:sz w:val="20"/>
+          <w:szCs w:val="20"/>
+          <w:lang w:val="de-DE"/>
+        </w:rPr>
+      </w:pPr>
+    </w:p>
+    <w:p>
+      <w:pPr>
+        <w:pStyle w:val="Listenabsatz"/>
+        <w:numPr>
+          <w:ilvl w:val="0"/>
+          <w:numId w:val="1"/>
+        </w:numPr>
         <w:rPr>
           <w:sz w:val="24"/>
           <w:szCs w:val="24"/>
-        </w:rPr>
-        <w:t xml:space="preserve"> von </w:t>
-      </w:r>
-      <w:proofErr w:type="spellStart"/>
+          <w:lang w:val="de-DE"/>
+        </w:rPr>
+      </w:pPr>
       <w:r>
         <w:rPr>
           <w:sz w:val="24"/>
           <w:szCs w:val="24"/>
-        </w:rPr>
-        <w:t>Alternativ</w:t>
+          <w:lang w:val="de-DE"/>
+        </w:rPr>
+        <w:t>Bestbieter- vs. Billigstbieterprinzip</w:t>
+      </w:r>
+    </w:p>
+    <w:p>
+      <w:pPr>
+        <w:pStyle w:val="Listenabsatz"/>
+        <w:numPr>
+          <w:ilvl w:val="1"/>
+          <w:numId w:val="1"/>
+        </w:numPr>
+        <w:rPr>
+          <w:sz w:val="20"/>
+          <w:szCs w:val="20"/>
+          <w:lang w:val="de-DE"/>
+        </w:rPr>
+      </w:pPr>
+      <w:r>
+        <w:rPr>
+          <w:sz w:val="20"/>
+          <w:szCs w:val="20"/>
+          <w:lang w:val="de-DE"/>
+        </w:rPr>
+        <w:t xml:space="preserve">Das Bestbieterprinzip bevorzugt den Bieter, der tatsächlich </w:t>
+      </w:r>
+      <w:r>
+        <w:rPr>
+          <w:sz w:val="20"/>
+          <w:szCs w:val="20"/>
+          <w:lang w:val="de-DE"/>
+        </w:rPr>
+        <w:t>der beste Preis</w:t>
+      </w:r>
+      <w:r>
+        <w:rPr>
+          <w:sz w:val="20"/>
+          <w:szCs w:val="20"/>
+          <w:lang w:val="de-DE"/>
+        </w:rPr>
+        <w:t>/Leistung erbringt</w:t>
+      </w:r>
+    </w:p>
+    <w:p>
+      <w:pPr>
+        <w:pStyle w:val="Listenabsatz"/>
+        <w:numPr>
+          <w:ilvl w:val="1"/>
+          <w:numId w:val="1"/>
+        </w:numPr>
+        <w:rPr>
+          <w:sz w:val="20"/>
+          <w:szCs w:val="20"/>
+          <w:lang w:val="de-DE"/>
+        </w:rPr>
+      </w:pPr>
+      <w:r>
+        <w:rPr>
+          <w:sz w:val="20"/>
+          <w:szCs w:val="20"/>
+          <w:lang w:val="de-DE"/>
+        </w:rPr>
+        <w:t xml:space="preserve">Das Billigstbieterprinzip bevorzugt den billigsten Bieter, unabhängig </w:t>
+      </w:r>
+      <w:proofErr w:type="gramStart"/>
+      <w:r>
+        <w:rPr>
+          <w:sz w:val="20"/>
+          <w:szCs w:val="20"/>
+          <w:lang w:val="de-DE"/>
+        </w:rPr>
+        <w:t>des Preis</w:t>
+      </w:r>
+      <w:proofErr w:type="gramEnd"/>
+      <w:r>
+        <w:rPr>
+          <w:sz w:val="20"/>
+          <w:szCs w:val="20"/>
+          <w:lang w:val="de-DE"/>
+        </w:rPr>
+        <w:t>/</w:t>
+      </w:r>
+      <w:proofErr w:type="spellStart"/>
+      <w:r>
+        <w:rPr>
+          <w:sz w:val="20"/>
+          <w:szCs w:val="20"/>
+          <w:lang w:val="de-DE"/>
+        </w:rPr>
+        <w:t>Leistungs</w:t>
       </w:r>
       <w:proofErr w:type="spellEnd"/>
       <w:r>
+        <w:rPr>
+          <w:sz w:val="20"/>
+          <w:szCs w:val="20"/>
+          <w:lang w:val="de-DE"/>
+        </w:rPr>
+        <w:t xml:space="preserve"> </w:t>
+      </w:r>
+      <w:r>
+        <w:rPr>
+          <w:sz w:val="20"/>
+          <w:szCs w:val="20"/>
+          <w:lang w:val="de-DE"/>
+        </w:rPr>
+        <w:t>Verhältnisses</w:t>
+      </w:r>
+    </w:p>
+    <w:p>
+      <w:pPr>
+        <w:pStyle w:val="Listenabsatz"/>
+        <w:ind w:left="1440"/>
+        <w:rPr>
+          <w:lang w:val="de-DE"/>
+        </w:rPr>
+      </w:pPr>
+    </w:p>
+    <w:p>
+      <w:pPr>
+        <w:pStyle w:val="Listenabsatz"/>
+        <w:numPr>
+          <w:ilvl w:val="0"/>
+          <w:numId w:val="1"/>
+        </w:numPr>
         <w:rPr>
           <w:sz w:val="24"/>
           <w:szCs w:val="24"/>
-        </w:rPr>
-        <w:t>-/</w:t>
-      </w:r>
-      <w:proofErr w:type="spellStart"/>
+          <w:lang w:val="de-DE"/>
+        </w:rPr>
+      </w:pPr>
       <w:r>
         <w:rPr>
           <w:sz w:val="24"/>
           <w:szCs w:val="24"/>
-        </w:rPr>
-        <w:t>Abänderungs</w:t>
-      </w:r>
-      <w:proofErr w:type="spellEnd"/>
-      <w:r>
-        <w:rPr>
-          <w:sz w:val="24"/>
-          <w:szCs w:val="24"/>
-        </w:rPr>
-        <w:t>-/</w:t>
-      </w:r>
-      <w:proofErr w:type="spellStart"/>
-      <w:r>
-        <w:rPr>
-          <w:sz w:val="24"/>
-          <w:szCs w:val="24"/>
-        </w:rPr>
-        <w:t>Variantenangeboten</w:t>
-      </w:r>
-      <w:proofErr w:type="spellEnd"/>
+          <w:lang w:val="de-DE"/>
+        </w:rPr>
+        <w:t>Auftragswert</w:t>
+      </w:r>
     </w:p>
     <w:p>
       <w:pPr>
@@ -365,850 +743,20 @@
           <w:ilvl w:val="1"/>
           <w:numId w:val="1"/>
         </w:numPr>
-      </w:pPr>
-      <w:r>
-        <w:rPr>
-          <w:lang w:val="en-GB"/>
-        </w:rPr>
-        <w:t xml:space="preserve">Alle </w:t>
-      </w:r>
-      <w:proofErr w:type="spellStart"/>
-      <w:r>
-        <w:rPr>
-          <w:lang w:val="en-GB"/>
-        </w:rPr>
-        <w:t>drei</w:t>
-      </w:r>
-      <w:proofErr w:type="spellEnd"/>
-      <w:r>
-        <w:rPr>
-          <w:lang w:val="en-GB"/>
-        </w:rPr>
-        <w:t xml:space="preserve"> “</w:t>
-      </w:r>
-      <w:proofErr w:type="spellStart"/>
-      <w:r>
-        <w:rPr>
-          <w:lang w:val="en-GB"/>
-        </w:rPr>
-        <w:t>Nicht</w:t>
-      </w:r>
-      <w:proofErr w:type="spellEnd"/>
-      <w:r>
-        <w:rPr>
-          <w:lang w:val="en-GB"/>
-        </w:rPr>
-        <w:t xml:space="preserve"> </w:t>
-      </w:r>
-      <w:proofErr w:type="spellStart"/>
-      <w:r>
-        <w:rPr>
-          <w:lang w:val="en-GB"/>
-        </w:rPr>
-        <w:t>zugelassen</w:t>
-      </w:r>
-      <w:proofErr w:type="spellEnd"/>
-      <w:r>
-        <w:rPr>
-          <w:lang w:val="en-GB"/>
-        </w:rPr>
-        <w:t>”</w:t>
-      </w:r>
-    </w:p>
-    <w:p>
-      <w:pPr>
-        <w:pStyle w:val="Listenabsatz"/>
-        <w:ind w:left="1440"/>
-      </w:pPr>
-    </w:p>
-    <w:p>
-      <w:pPr>
-        <w:pStyle w:val="Listenabsatz"/>
-        <w:numPr>
-          <w:ilvl w:val="0"/>
-          <w:numId w:val="1"/>
-        </w:numPr>
-        <w:rPr>
-          <w:sz w:val="24"/>
-          <w:szCs w:val="24"/>
-        </w:rPr>
-      </w:pPr>
-      <w:proofErr w:type="spellStart"/>
-      <w:r>
-        <w:rPr>
-          <w:sz w:val="24"/>
-          <w:szCs w:val="24"/>
-        </w:rPr>
-        <w:t>Subunternehmer</w:t>
-      </w:r>
-      <w:proofErr w:type="spellEnd"/>
-    </w:p>
-    <w:p>
-      <w:pPr>
-        <w:pStyle w:val="Listenabsatz"/>
-        <w:numPr>
-          <w:ilvl w:val="1"/>
-          <w:numId w:val="1"/>
-        </w:numPr>
-      </w:pPr>
-      <w:r>
-        <w:t xml:space="preserve">Die Weitergabe von </w:t>
-      </w:r>
-      <w:proofErr w:type="spellStart"/>
-      <w:r>
-        <w:t>Teilen</w:t>
-      </w:r>
-      <w:proofErr w:type="spellEnd"/>
-      <w:r>
-        <w:t xml:space="preserve"> der </w:t>
-      </w:r>
-      <w:proofErr w:type="spellStart"/>
-      <w:r>
-        <w:t>Leistung</w:t>
-      </w:r>
-      <w:proofErr w:type="spellEnd"/>
-      <w:r>
-        <w:t xml:space="preserve"> an </w:t>
-      </w:r>
-      <w:proofErr w:type="spellStart"/>
-      <w:r>
-        <w:t>Subunternehmer</w:t>
-      </w:r>
-      <w:proofErr w:type="spellEnd"/>
-      <w:r>
-        <w:t xml:space="preserve"> </w:t>
-      </w:r>
-      <w:proofErr w:type="spellStart"/>
-      <w:r>
-        <w:t>ist</w:t>
-      </w:r>
-      <w:proofErr w:type="spellEnd"/>
-      <w:r>
-        <w:t xml:space="preserve"> </w:t>
-      </w:r>
-      <w:proofErr w:type="spellStart"/>
-      <w:r>
-        <w:t>zugelassen</w:t>
-      </w:r>
-      <w:proofErr w:type="spellEnd"/>
-      <w:r>
-        <w:t>.</w:t>
-      </w:r>
-    </w:p>
-    <w:p>
-      <w:pPr>
-        <w:pStyle w:val="Listenabsatz"/>
-        <w:numPr>
-          <w:ilvl w:val="1"/>
-          <w:numId w:val="1"/>
-        </w:numPr>
-      </w:pPr>
-      <w:r>
-        <w:t xml:space="preserve">Die Weitergabe des </w:t>
-      </w:r>
-      <w:proofErr w:type="spellStart"/>
-      <w:r>
-        <w:t>gesamten</w:t>
-      </w:r>
-      <w:proofErr w:type="spellEnd"/>
-      <w:r>
-        <w:t xml:space="preserve"> </w:t>
-      </w:r>
-      <w:proofErr w:type="spellStart"/>
-      <w:r>
-        <w:t>Auftrages</w:t>
-      </w:r>
-      <w:proofErr w:type="spellEnd"/>
-      <w:r>
-        <w:t xml:space="preserve"> </w:t>
-      </w:r>
-      <w:proofErr w:type="spellStart"/>
-      <w:r>
-        <w:t>ist</w:t>
-      </w:r>
-      <w:proofErr w:type="spellEnd"/>
-      <w:r>
-        <w:t xml:space="preserve"> </w:t>
-      </w:r>
-      <w:proofErr w:type="spellStart"/>
-      <w:r>
-        <w:t>unzulässig</w:t>
-      </w:r>
-      <w:proofErr w:type="spellEnd"/>
-      <w:r>
-        <w:t xml:space="preserve">, </w:t>
-      </w:r>
-      <w:proofErr w:type="spellStart"/>
-      <w:r>
-        <w:t>ausgenommen</w:t>
-      </w:r>
-      <w:proofErr w:type="spellEnd"/>
-      <w:r>
-        <w:t xml:space="preserve"> </w:t>
-      </w:r>
-      <w:proofErr w:type="spellStart"/>
-      <w:r>
-        <w:t>hiervon</w:t>
-      </w:r>
-      <w:proofErr w:type="spellEnd"/>
-      <w:r>
-        <w:t xml:space="preserve"> </w:t>
-      </w:r>
-      <w:proofErr w:type="spellStart"/>
-      <w:r>
-        <w:t>sind</w:t>
-      </w:r>
-      <w:proofErr w:type="spellEnd"/>
-      <w:r>
-        <w:t xml:space="preserve"> </w:t>
-      </w:r>
-      <w:proofErr w:type="spellStart"/>
-      <w:r>
-        <w:t>Kaufverträge</w:t>
-      </w:r>
-      <w:proofErr w:type="spellEnd"/>
-      <w:r>
-        <w:rPr>
-          <w:lang w:val="de-DE"/>
-        </w:rPr>
-        <w:t xml:space="preserve"> </w:t>
-      </w:r>
-      <w:proofErr w:type="spellStart"/>
-      <w:r>
-        <w:t>sowie</w:t>
-      </w:r>
-      <w:proofErr w:type="spellEnd"/>
-      <w:r>
-        <w:t xml:space="preserve"> die Weitergabe an </w:t>
-      </w:r>
-      <w:proofErr w:type="spellStart"/>
-      <w:r>
-        <w:t>verbundene</w:t>
-      </w:r>
-      <w:proofErr w:type="spellEnd"/>
-      <w:r>
-        <w:t xml:space="preserve"> </w:t>
-      </w:r>
-      <w:proofErr w:type="spellStart"/>
-      <w:r>
-        <w:t>Unternehmen</w:t>
-      </w:r>
-      <w:proofErr w:type="spellEnd"/>
-      <w:r>
-        <w:t>.</w:t>
-      </w:r>
-    </w:p>
-    <w:p>
-      <w:pPr>
-        <w:pStyle w:val="Listenabsatz"/>
-        <w:numPr>
-          <w:ilvl w:val="1"/>
-          <w:numId w:val="1"/>
-        </w:numPr>
-      </w:pPr>
-      <w:proofErr w:type="spellStart"/>
-      <w:r>
-        <w:t>Im</w:t>
-      </w:r>
-      <w:proofErr w:type="spellEnd"/>
-      <w:r>
-        <w:t xml:space="preserve"> Falle der </w:t>
-      </w:r>
-      <w:proofErr w:type="spellStart"/>
-      <w:r>
-        <w:t>beabsichtigten</w:t>
-      </w:r>
-      <w:proofErr w:type="spellEnd"/>
-      <w:r>
-        <w:t xml:space="preserve"> Weitergabe von </w:t>
-      </w:r>
-      <w:proofErr w:type="spellStart"/>
-      <w:r>
-        <w:t>Teilen</w:t>
-      </w:r>
-      <w:proofErr w:type="spellEnd"/>
-      <w:r>
-        <w:t xml:space="preserve"> der </w:t>
-      </w:r>
-      <w:proofErr w:type="spellStart"/>
-      <w:r>
-        <w:t>Leistung</w:t>
-      </w:r>
-      <w:proofErr w:type="spellEnd"/>
-      <w:r>
-        <w:t xml:space="preserve"> an </w:t>
-      </w:r>
-      <w:proofErr w:type="spellStart"/>
-      <w:r>
-        <w:t>Subunternehmer</w:t>
-      </w:r>
-      <w:proofErr w:type="spellEnd"/>
-      <w:r>
-        <w:t xml:space="preserve"> </w:t>
-      </w:r>
-      <w:proofErr w:type="spellStart"/>
-      <w:r>
-        <w:t>ist</w:t>
-      </w:r>
-      <w:proofErr w:type="spellEnd"/>
-      <w:r>
-        <w:t xml:space="preserve"> der „</w:t>
-      </w:r>
-      <w:proofErr w:type="spellStart"/>
-      <w:r>
-        <w:t>Antragauf</w:t>
-      </w:r>
-      <w:proofErr w:type="spellEnd"/>
-      <w:r>
-        <w:t xml:space="preserve"> </w:t>
-      </w:r>
-      <w:proofErr w:type="spellStart"/>
-      <w:r>
-        <w:t>Genehmigung</w:t>
-      </w:r>
-      <w:proofErr w:type="spellEnd"/>
-      <w:r>
-        <w:t xml:space="preserve"> von </w:t>
-      </w:r>
-      <w:proofErr w:type="spellStart"/>
-      <w:proofErr w:type="gramStart"/>
-      <w:r>
-        <w:t>Subunternehmern</w:t>
-      </w:r>
-      <w:proofErr w:type="spellEnd"/>
-      <w:r>
-        <w:t>“ (</w:t>
-      </w:r>
-      <w:proofErr w:type="spellStart"/>
-      <w:proofErr w:type="gramEnd"/>
-      <w:r>
-        <w:t>Beilagen</w:t>
-      </w:r>
-      <w:proofErr w:type="spellEnd"/>
-      <w:r>
-        <w:t xml:space="preserve"> 2.1 und 2.2 </w:t>
-      </w:r>
-      <w:proofErr w:type="spellStart"/>
-      <w:r>
-        <w:t>zum</w:t>
-      </w:r>
-      <w:proofErr w:type="spellEnd"/>
-      <w:r>
-        <w:t xml:space="preserve"> </w:t>
-      </w:r>
-      <w:proofErr w:type="spellStart"/>
-      <w:r>
-        <w:t>Angebotsformular</w:t>
-      </w:r>
-      <w:proofErr w:type="spellEnd"/>
-      <w:r>
-        <w:t xml:space="preserve"> MA14-SR75)</w:t>
-      </w:r>
-      <w:proofErr w:type="spellStart"/>
-      <w:r>
-        <w:t>vollständig</w:t>
-      </w:r>
-      <w:proofErr w:type="spellEnd"/>
-      <w:r>
-        <w:t xml:space="preserve"> </w:t>
-      </w:r>
-      <w:proofErr w:type="spellStart"/>
-      <w:r>
-        <w:t>auszufüllen</w:t>
-      </w:r>
-      <w:proofErr w:type="spellEnd"/>
-      <w:r>
-        <w:t xml:space="preserve">. Es </w:t>
-      </w:r>
-      <w:proofErr w:type="spellStart"/>
-      <w:r>
-        <w:t>sind</w:t>
-      </w:r>
-      <w:proofErr w:type="spellEnd"/>
-      <w:r>
-        <w:t xml:space="preserve"> alle </w:t>
-      </w:r>
-      <w:proofErr w:type="spellStart"/>
-      <w:r>
-        <w:t>Subunternehmer</w:t>
-      </w:r>
-      <w:proofErr w:type="spellEnd"/>
-      <w:r>
-        <w:t xml:space="preserve"> </w:t>
-      </w:r>
-      <w:proofErr w:type="spellStart"/>
-      <w:r>
-        <w:t>anzugeben</w:t>
-      </w:r>
-      <w:proofErr w:type="spellEnd"/>
-    </w:p>
-    <w:p>
-      <w:pPr>
-        <w:pStyle w:val="Listenabsatz"/>
-        <w:ind w:left="1440"/>
-      </w:pPr>
-    </w:p>
-    <w:p>
-      <w:pPr>
-        <w:pStyle w:val="Listenabsatz"/>
-        <w:numPr>
-          <w:ilvl w:val="0"/>
-          <w:numId w:val="1"/>
-        </w:numPr>
-        <w:rPr>
-          <w:sz w:val="24"/>
-          <w:szCs w:val="24"/>
-        </w:rPr>
-      </w:pPr>
-      <w:proofErr w:type="spellStart"/>
-      <w:r>
-        <w:rPr>
-          <w:sz w:val="24"/>
-          <w:szCs w:val="24"/>
-        </w:rPr>
-        <w:t>Bietergemeinschaften</w:t>
-      </w:r>
-      <w:proofErr w:type="spellEnd"/>
-      <w:r>
-        <w:rPr>
-          <w:sz w:val="24"/>
-          <w:szCs w:val="24"/>
-        </w:rPr>
-        <w:t>/</w:t>
-      </w:r>
-      <w:proofErr w:type="spellStart"/>
-      <w:r>
-        <w:rPr>
-          <w:sz w:val="24"/>
-          <w:szCs w:val="24"/>
-        </w:rPr>
-        <w:t>ARGEs</w:t>
-      </w:r>
-      <w:proofErr w:type="spellEnd"/>
-    </w:p>
-    <w:p>
-      <w:pPr>
-        <w:pStyle w:val="Listenabsatz"/>
-        <w:numPr>
-          <w:ilvl w:val="1"/>
-          <w:numId w:val="1"/>
-        </w:numPr>
-      </w:pPr>
-      <w:proofErr w:type="spellStart"/>
-      <w:r>
-        <w:t>Bietergemeinschaften</w:t>
-      </w:r>
-      <w:proofErr w:type="spellEnd"/>
-      <w:r>
-        <w:t xml:space="preserve"> </w:t>
-      </w:r>
-      <w:proofErr w:type="spellStart"/>
-      <w:r>
-        <w:t>sind</w:t>
-      </w:r>
-      <w:proofErr w:type="spellEnd"/>
-      <w:r>
-        <w:t xml:space="preserve"> </w:t>
-      </w:r>
-      <w:proofErr w:type="spellStart"/>
-      <w:r>
-        <w:t>zugelassen</w:t>
-      </w:r>
-      <w:proofErr w:type="spellEnd"/>
-      <w:r>
-        <w:t xml:space="preserve">. Die </w:t>
-      </w:r>
-      <w:proofErr w:type="spellStart"/>
-      <w:r>
-        <w:t>Unternehmer</w:t>
-      </w:r>
-      <w:proofErr w:type="spellEnd"/>
-      <w:r>
-        <w:t xml:space="preserve">, die </w:t>
-      </w:r>
-      <w:proofErr w:type="spellStart"/>
-      <w:r>
-        <w:t>eine</w:t>
-      </w:r>
-      <w:proofErr w:type="spellEnd"/>
-      <w:r>
-        <w:t xml:space="preserve"> </w:t>
-      </w:r>
-      <w:proofErr w:type="spellStart"/>
-      <w:r>
-        <w:t>Bietergemeinschaft</w:t>
-      </w:r>
-      <w:proofErr w:type="spellEnd"/>
-      <w:r>
-        <w:t xml:space="preserve"> </w:t>
-      </w:r>
-      <w:proofErr w:type="spellStart"/>
-      <w:r>
-        <w:t>bilden</w:t>
-      </w:r>
-      <w:proofErr w:type="spellEnd"/>
-      <w:r>
-        <w:t xml:space="preserve">, </w:t>
-      </w:r>
-      <w:proofErr w:type="spellStart"/>
-      <w:r>
-        <w:t>müssen</w:t>
-      </w:r>
-      <w:proofErr w:type="spellEnd"/>
-      <w:r>
-        <w:t xml:space="preserve"> </w:t>
-      </w:r>
-      <w:proofErr w:type="spellStart"/>
-      <w:r>
-        <w:t>sich</w:t>
-      </w:r>
-      <w:proofErr w:type="spellEnd"/>
-      <w:r>
-        <w:t xml:space="preserve"> in der </w:t>
-      </w:r>
-      <w:proofErr w:type="spellStart"/>
-      <w:r>
-        <w:t>Beilage</w:t>
-      </w:r>
-      <w:proofErr w:type="spellEnd"/>
-      <w:r>
-        <w:t xml:space="preserve"> 1 </w:t>
-      </w:r>
-      <w:proofErr w:type="spellStart"/>
-      <w:r>
-        <w:t>zum</w:t>
-      </w:r>
-      <w:proofErr w:type="spellEnd"/>
-      <w:r>
-        <w:t xml:space="preserve"> </w:t>
-      </w:r>
-      <w:proofErr w:type="spellStart"/>
-      <w:r>
-        <w:t>Angebotsformular</w:t>
-      </w:r>
-      <w:proofErr w:type="spellEnd"/>
-      <w:r>
-        <w:t xml:space="preserve"> MA14-SR75 </w:t>
-      </w:r>
-      <w:proofErr w:type="spellStart"/>
-      <w:r>
-        <w:t>verpflichten</w:t>
-      </w:r>
-      <w:proofErr w:type="spellEnd"/>
-      <w:r>
-        <w:t xml:space="preserve">, </w:t>
-      </w:r>
-      <w:proofErr w:type="spellStart"/>
-      <w:r>
-        <w:t>im</w:t>
-      </w:r>
-      <w:proofErr w:type="spellEnd"/>
-      <w:r>
-        <w:t xml:space="preserve"> Falle des </w:t>
-      </w:r>
-      <w:proofErr w:type="spellStart"/>
-      <w:r>
-        <w:t>Zuschlages</w:t>
-      </w:r>
-      <w:proofErr w:type="spellEnd"/>
-      <w:r>
-        <w:t xml:space="preserve"> </w:t>
-      </w:r>
-      <w:proofErr w:type="spellStart"/>
-      <w:r>
-        <w:t>eine</w:t>
-      </w:r>
-      <w:proofErr w:type="spellEnd"/>
-      <w:r>
-        <w:t xml:space="preserve"> </w:t>
-      </w:r>
-      <w:proofErr w:type="spellStart"/>
-      <w:r>
-        <w:t>Arbeitsgemeinschaft</w:t>
-      </w:r>
-      <w:proofErr w:type="spellEnd"/>
-      <w:r>
-        <w:t xml:space="preserve"> </w:t>
-      </w:r>
-      <w:proofErr w:type="spellStart"/>
-      <w:r>
-        <w:t>zu</w:t>
-      </w:r>
-      <w:proofErr w:type="spellEnd"/>
-      <w:r>
-        <w:t xml:space="preserve"> </w:t>
-      </w:r>
-      <w:proofErr w:type="spellStart"/>
-      <w:r>
-        <w:t>bilden</w:t>
-      </w:r>
-      <w:proofErr w:type="spellEnd"/>
-    </w:p>
-    <w:p>
-      <w:pPr>
-        <w:pStyle w:val="Listenabsatz"/>
-        <w:ind w:left="1440"/>
-      </w:pPr>
-    </w:p>
-    <w:p>
-      <w:pPr>
-        <w:pStyle w:val="Listenabsatz"/>
-        <w:numPr>
-          <w:ilvl w:val="0"/>
-          <w:numId w:val="1"/>
-        </w:numPr>
-        <w:rPr>
-          <w:sz w:val="24"/>
-          <w:szCs w:val="24"/>
-        </w:rPr>
-      </w:pPr>
-      <w:proofErr w:type="spellStart"/>
-      <w:r>
-        <w:rPr>
-          <w:sz w:val="24"/>
-          <w:szCs w:val="24"/>
-        </w:rPr>
-        <w:t>Fristen</w:t>
-      </w:r>
-      <w:proofErr w:type="spellEnd"/>
-    </w:p>
-    <w:p>
-      <w:pPr>
-        <w:pStyle w:val="Listenabsatz"/>
-        <w:numPr>
-          <w:ilvl w:val="1"/>
-          <w:numId w:val="1"/>
-        </w:numPr>
-      </w:pPr>
-      <w:r>
-        <w:t>ABLAUF DER ANGEBOTSFRIST: 23.03.2016, 10:00 Uhr</w:t>
-      </w:r>
-    </w:p>
-    <w:p>
-      <w:pPr>
-        <w:pStyle w:val="Listenabsatz"/>
-        <w:numPr>
-          <w:ilvl w:val="1"/>
-          <w:numId w:val="1"/>
-        </w:numPr>
-      </w:pPr>
-      <w:r>
-        <w:t xml:space="preserve">ZUSCHLAGSFRIST: 8 </w:t>
-      </w:r>
-      <w:proofErr w:type="spellStart"/>
-      <w:r>
-        <w:t>Monate</w:t>
-      </w:r>
-      <w:proofErr w:type="spellEnd"/>
-    </w:p>
-    <w:p>
-      <w:pPr>
-        <w:pStyle w:val="Listenabsatz"/>
-        <w:numPr>
-          <w:ilvl w:val="1"/>
-          <w:numId w:val="1"/>
-        </w:numPr>
-      </w:pPr>
-      <w:r>
-        <w:rPr>
-          <w:lang w:val="de-DE"/>
-        </w:rPr>
-        <w:t>RAHMENBEDINGUNG: 3 Jahre mit der O</w:t>
-      </w:r>
-      <w:r>
-        <w:rPr>
-          <w:lang w:val="de-DE"/>
-        </w:rPr>
-        <w:t xml:space="preserve">ption </w:t>
-      </w:r>
-      <w:proofErr w:type="gramStart"/>
-      <w:r>
-        <w:rPr>
-          <w:lang w:val="de-DE"/>
-        </w:rPr>
-        <w:t>sie</w:t>
-      </w:r>
-      <w:proofErr w:type="gramEnd"/>
-      <w:r>
-        <w:rPr>
-          <w:lang w:val="de-DE"/>
-        </w:rPr>
-        <w:t xml:space="preserve"> um ein Jahr zu verlängern</w:t>
-      </w:r>
-    </w:p>
-    <w:p>
-      <w:pPr>
-        <w:pStyle w:val="Listenabsatz"/>
-        <w:ind w:left="1440"/>
-      </w:pPr>
-    </w:p>
-    <w:p>
-      <w:pPr>
-        <w:pStyle w:val="Listenabsatz"/>
-        <w:numPr>
-          <w:ilvl w:val="0"/>
-          <w:numId w:val="1"/>
-        </w:numPr>
-        <w:rPr>
-          <w:sz w:val="24"/>
-          <w:szCs w:val="24"/>
-        </w:rPr>
-      </w:pPr>
-      <w:proofErr w:type="spellStart"/>
-      <w:r>
-        <w:rPr>
-          <w:sz w:val="24"/>
-          <w:szCs w:val="24"/>
-        </w:rPr>
-        <w:t>Bestbieter</w:t>
-      </w:r>
-      <w:proofErr w:type="spellEnd"/>
-      <w:r>
-        <w:rPr>
-          <w:sz w:val="24"/>
-          <w:szCs w:val="24"/>
-        </w:rPr>
-        <w:t xml:space="preserve">- vs. </w:t>
-      </w:r>
-      <w:proofErr w:type="spellStart"/>
-      <w:r>
-        <w:rPr>
-          <w:sz w:val="24"/>
-          <w:szCs w:val="24"/>
-        </w:rPr>
-        <w:t>Billigstbieterprinzip</w:t>
-      </w:r>
-      <w:proofErr w:type="spellEnd"/>
-    </w:p>
-    <w:p>
-      <w:pPr>
-        <w:pStyle w:val="Listenabsatz"/>
-        <w:numPr>
-          <w:ilvl w:val="1"/>
-          <w:numId w:val="1"/>
-        </w:numPr>
-      </w:pPr>
-      <w:r>
-        <w:rPr>
-          <w:lang w:val="de-DE"/>
-        </w:rPr>
-        <w:t>Das Bestbieterprinzip bevorzugt den B</w:t>
-      </w:r>
-      <w:r>
-        <w:rPr>
-          <w:lang w:val="de-DE"/>
-        </w:rPr>
-        <w:t xml:space="preserve">ieter, der tatsächlich </w:t>
-      </w:r>
-      <w:r>
-        <w:rPr>
-          <w:lang w:val="de-DE"/>
-        </w:rPr>
-        <w:t>der beste Preis</w:t>
-      </w:r>
-      <w:r>
-        <w:rPr>
-          <w:lang w:val="de-DE"/>
-        </w:rPr>
-        <w:t>/Leistung erbringt</w:t>
-      </w:r>
-    </w:p>
-    <w:p>
-      <w:pPr>
-        <w:pStyle w:val="Listenabsatz"/>
-        <w:numPr>
-          <w:ilvl w:val="1"/>
-          <w:numId w:val="1"/>
-        </w:numPr>
-      </w:pPr>
-      <w:r>
-        <w:rPr>
-          <w:lang w:val="de-DE"/>
-        </w:rPr>
-        <w:t xml:space="preserve">Das Billigstbieterprinzip bevorzugt den billigsten Bieter, unabhängig </w:t>
-      </w:r>
-      <w:proofErr w:type="gramStart"/>
-      <w:r>
-        <w:rPr>
-          <w:lang w:val="de-DE"/>
-        </w:rPr>
-        <w:t>des Preis</w:t>
-      </w:r>
-      <w:proofErr w:type="gramEnd"/>
-      <w:r>
-        <w:rPr>
-          <w:lang w:val="de-DE"/>
-        </w:rPr>
-        <w:t>/</w:t>
-      </w:r>
-      <w:proofErr w:type="spellStart"/>
-      <w:r>
-        <w:rPr>
-          <w:lang w:val="de-DE"/>
-        </w:rPr>
-        <w:t>Leistungs</w:t>
-      </w:r>
-      <w:proofErr w:type="spellEnd"/>
-      <w:r>
-        <w:rPr>
-          <w:lang w:val="de-DE"/>
-        </w:rPr>
-        <w:t xml:space="preserve"> </w:t>
-      </w:r>
-      <w:proofErr w:type="spellStart"/>
-      <w:r>
-        <w:rPr>
-          <w:lang w:val="de-DE"/>
-        </w:rPr>
-        <w:t>verhältnisses</w:t>
-      </w:r>
-      <w:proofErr w:type="spellEnd"/>
-    </w:p>
-    <w:p>
-      <w:pPr>
-        <w:pStyle w:val="Listenabsatz"/>
-        <w:ind w:left="1440"/>
-      </w:pPr>
-    </w:p>
-    <w:p>
-      <w:pPr>
-        <w:pStyle w:val="Listenabsatz"/>
-        <w:numPr>
-          <w:ilvl w:val="0"/>
-          <w:numId w:val="1"/>
-        </w:numPr>
-        <w:rPr>
-          <w:sz w:val="24"/>
-          <w:szCs w:val="24"/>
-        </w:rPr>
-      </w:pPr>
-      <w:proofErr w:type="spellStart"/>
-      <w:r>
-        <w:rPr>
-          <w:sz w:val="24"/>
-          <w:szCs w:val="24"/>
-          <w:lang w:val="en-GB"/>
-        </w:rPr>
-        <w:t>Auftragswert</w:t>
-      </w:r>
-      <w:proofErr w:type="spellEnd"/>
-    </w:p>
-    <w:p>
-      <w:pPr>
-        <w:pStyle w:val="Listenabsatz"/>
-        <w:numPr>
-          <w:ilvl w:val="1"/>
-          <w:numId w:val="1"/>
-        </w:numPr>
-      </w:pPr>
-      <w:proofErr w:type="spellStart"/>
-      <w:r>
-        <w:rPr>
-          <w:lang w:val="en-GB"/>
+        <w:rPr>
+          <w:sz w:val="20"/>
+          <w:szCs w:val="20"/>
+          <w:lang w:val="de-DE"/>
+        </w:rPr>
+      </w:pPr>
+      <w:r>
+        <w:rPr>
+          <w:sz w:val="20"/>
+          <w:szCs w:val="20"/>
+          <w:lang w:val="de-DE"/>
         </w:rPr>
         <w:t>Oberschwellenbereich</w:t>
       </w:r>
-      <w:proofErr w:type="spellEnd"/>
     </w:p>
     <w:sectPr>
       <w:headerReference w:type="default" r:id="rId7"/>
